--- a/作文/issue/科技/Many important discoveries or creations are accidental- it is usually while seeking the answer to one question that we come across the answer to another.docx
+++ b/作文/issue/科技/Many important discoveries or creations are accidental- it is usually while seeking the answer to one question that we come across the answer to another.docx
@@ -72,7 +72,7 @@
         <w:adjustRightInd w:val="0"/>
         <w:spacing w:after="240" w:line="340" w:lineRule="atLeast"/>
         <w:rPr>
-          <w:rFonts w:ascii="Times" w:hAnsi="Times" w:cs="Times" w:hint="eastAsia"/>
+          <w:rFonts w:ascii="Times" w:hAnsi="Times" w:cs="Times"/>
           <w:color w:val="000000"/>
           <w:lang w:eastAsia="zh-CN"/>
         </w:rPr>
@@ -547,8 +547,6 @@
         </w:rPr>
         <w:t>分析</w:t>
       </w:r>
-      <w:bookmarkStart w:id="0" w:name="_GoBack"/>
-      <w:bookmarkEnd w:id="0"/>
       <w:r>
         <w:rPr>
           <w:rFonts w:ascii="Times" w:hAnsi="Times" w:cs="Times" w:hint="eastAsia"/>
@@ -629,6 +627,103 @@
         </w:rPr>
         <w:t>  </w:t>
+      </w:r>
+    </w:p>
+    <w:p>
+      <w:pPr>
+        <w:widowControl w:val="0"/>
+        <w:pBdr>
+          <w:bottom w:val="single" w:sz="6" w:space="1" w:color="auto"/>
+        </w:pBdr>
+        <w:autoSpaceDE w:val="0"/>
+        <w:autoSpaceDN w:val="0"/>
+        <w:adjustRightInd w:val="0"/>
+        <w:spacing w:after="240" w:line="340" w:lineRule="atLeast"/>
+        <w:rPr>
+          <w:rFonts w:ascii="Times" w:hAnsi="Times" w:cs="Times"/>
+          <w:color w:val="000000"/>
+          <w:lang w:eastAsia="zh-CN"/>
+        </w:rPr>
+      </w:pPr>
+      <w:r>
+        <w:rPr>
+          <w:rFonts w:ascii="Times" w:hAnsi="Times" w:cs="Times" w:hint="eastAsia"/>
+          <w:color w:val="000000"/>
+          <w:lang w:eastAsia="zh-CN"/>
+        </w:rPr>
+        <w:t>结论</w:t>
+      </w:r>
+      <w:r>
+        <w:rPr>
+          <w:rFonts w:ascii="Times" w:hAnsi="Times" w:cs="Times" w:hint="eastAsia"/>
+          <w:color w:val="000000"/>
+          <w:lang w:eastAsia="zh-CN"/>
+        </w:rPr>
+        <w:t>:</w:t>
+      </w:r>
+      <w:r>
+        <w:rPr>
+          <w:rFonts w:ascii="Times" w:hAnsi="Times" w:cs="Times" w:hint="eastAsia"/>
+          <w:color w:val="000000"/>
+          <w:lang w:eastAsia="zh-CN"/>
+        </w:rPr>
+        <w:t>尽管偶然发现不是主流，它的存在和意义是明显的。研究中</w:t>
+      </w:r>
+      <w:r>
+        <w:rPr>
+          <w:rFonts w:ascii="Times" w:hAnsi="Times" w:cs="Times" w:hint="eastAsia"/>
+          <w:color w:val="000000"/>
+          <w:lang w:eastAsia="zh-CN"/>
+        </w:rPr>
+        <w:t xml:space="preserve"> </w:t>
+      </w:r>
+      <w:r>
+        <w:rPr>
+          <w:rFonts w:ascii="Times" w:hAnsi="Times" w:cs="Times" w:hint="eastAsia"/>
+          <w:color w:val="000000"/>
+          <w:lang w:eastAsia="zh-CN"/>
+        </w:rPr>
+        <w:t>应发挥创造性，不忽</w:t>
+      </w:r>
+      <w:r>
+        <w:rPr>
+          <w:rFonts w:ascii="Times" w:hAnsi="Times" w:cs="Times" w:hint="eastAsia"/>
+          <w:color w:val="000000"/>
+          <w:lang w:eastAsia="zh-CN"/>
+        </w:rPr>
+        <w:t xml:space="preserve"> </w:t>
+      </w:r>
+      <w:r>
+        <w:rPr>
+          <w:rFonts w:ascii="Times" w:hAnsi="Times" w:cs="Times" w:hint="eastAsia"/>
+          <w:color w:val="000000"/>
+          <w:lang w:eastAsia="zh-CN"/>
+        </w:rPr>
+        <w:t>视细节</w:t>
+      </w:r>
+      <w:r>
+        <w:rPr>
+          <w:rFonts w:ascii="Times" w:hAnsi="Times" w:cs="Times" w:hint="eastAsia"/>
+          <w:color w:val="000000"/>
+          <w:lang w:eastAsia="zh-CN"/>
+        </w:rPr>
+        <w:t>(details)</w:t>
+      </w:r>
+      <w:r>
+        <w:rPr>
+          <w:rFonts w:ascii="Times" w:hAnsi="Times" w:cs="Times" w:hint="eastAsia"/>
+          <w:color w:val="000000"/>
+          <w:lang w:eastAsia="zh-CN"/>
+        </w:rPr>
+        <w:t>，才能把握机会。</w:t>
+      </w:r>
+      <w:r>
+        <w:rPr>
+          <w:rFonts w:ascii="Times" w:hAnsi="Times" w:cs="Times" w:hint="eastAsia"/>
+          <w:color w:val="000000"/>
+          <w:lang w:eastAsia="zh-CN"/>
+        </w:rPr>
+        <w:t xml:space="preserve"> </w:t>
       </w:r>
     </w:p>
     <w:p>
@@ -637,109 +732,865 @@
         <w:autoSpaceDE w:val="0"/>
         <w:autoSpaceDN w:val="0"/>
         <w:adjustRightInd w:val="0"/>
-        <w:spacing w:after="240" w:line="340" w:lineRule="atLeast"/>
-        <w:rPr>
-          <w:rFonts w:ascii="Times" w:hAnsi="Times" w:cs="Times" w:hint="eastAsia"/>
+        <w:spacing w:after="240" w:line="276" w:lineRule="auto"/>
+        <w:rPr>
+          <w:rFonts w:ascii="Times" w:hAnsi="Times" w:cs="Times"/>
           <w:color w:val="000000"/>
           <w:lang w:eastAsia="zh-CN"/>
         </w:rPr>
       </w:pPr>
       <w:r>
         <w:rPr>
-          <w:rFonts w:ascii="Times" w:hAnsi="Times" w:cs="Times" w:hint="eastAsia"/>
-          <w:color w:val="000000"/>
-          <w:lang w:eastAsia="zh-CN"/>
-        </w:rPr>
-        <w:t>结论</w:t>
-      </w:r>
-      <w:r>
-        <w:rPr>
-          <w:rFonts w:ascii="Times" w:hAnsi="Times" w:cs="Times" w:hint="eastAsia"/>
-          <w:color w:val="000000"/>
-          <w:lang w:eastAsia="zh-CN"/>
-        </w:rPr>
-        <w:t>:</w:t>
-      </w:r>
-      <w:r>
-        <w:rPr>
-          <w:rFonts w:ascii="Times" w:hAnsi="Times" w:cs="Times" w:hint="eastAsia"/>
-          <w:color w:val="000000"/>
-          <w:lang w:eastAsia="zh-CN"/>
-        </w:rPr>
-        <w:t>尽管偶然发现不是主流，它的存在和意义是明显的。研究中</w:t>
-      </w:r>
-      <w:r>
-        <w:rPr>
-          <w:rFonts w:ascii="Times" w:hAnsi="Times" w:cs="Times" w:hint="eastAsia"/>
-          <w:color w:val="000000"/>
-          <w:lang w:eastAsia="zh-CN"/>
-        </w:rPr>
-        <w:t xml:space="preserve"> </w:t>
-      </w:r>
-      <w:r>
-        <w:rPr>
-          <w:rFonts w:ascii="Times" w:hAnsi="Times" w:cs="Times" w:hint="eastAsia"/>
-          <w:color w:val="000000"/>
-          <w:lang w:eastAsia="zh-CN"/>
-        </w:rPr>
-        <w:t>应发挥创造性，不忽</w:t>
-      </w:r>
-      <w:r>
-        <w:rPr>
-          <w:rFonts w:ascii="Times" w:hAnsi="Times" w:cs="Times" w:hint="eastAsia"/>
-          <w:color w:val="000000"/>
-          <w:lang w:eastAsia="zh-CN"/>
-        </w:rPr>
-        <w:t xml:space="preserve"> </w:t>
-      </w:r>
-      <w:r>
-        <w:rPr>
-          <w:rFonts w:ascii="Times" w:hAnsi="Times" w:cs="Times" w:hint="eastAsia"/>
-          <w:color w:val="000000"/>
-          <w:lang w:eastAsia="zh-CN"/>
-        </w:rPr>
-        <w:t>视细节</w:t>
-      </w:r>
-      <w:r>
-        <w:rPr>
-          <w:rFonts w:ascii="Times" w:hAnsi="Times" w:cs="Times" w:hint="eastAsia"/>
-          <w:color w:val="000000"/>
-          <w:lang w:eastAsia="zh-CN"/>
-        </w:rPr>
-        <w:t>(details)</w:t>
-      </w:r>
-      <w:r>
-        <w:rPr>
-          <w:rFonts w:ascii="Times" w:hAnsi="Times" w:cs="Times" w:hint="eastAsia"/>
-          <w:color w:val="000000"/>
-          <w:lang w:eastAsia="zh-CN"/>
-        </w:rPr>
-        <w:t>，才能把握机会。</w:t>
-      </w:r>
-      <w:r>
-        <w:rPr>
-          <w:rFonts w:ascii="Times" w:hAnsi="Times" w:cs="Times" w:hint="eastAsia"/>
-          <w:color w:val="000000"/>
-          <w:lang w:eastAsia="zh-CN"/>
-        </w:rPr>
-        <w:t xml:space="preserve"> </w:t>
+          <w:rFonts w:ascii="Times" w:hAnsi="Times" w:cs="Times"/>
+          <w:color w:val="000000"/>
+          <w:lang w:eastAsia="zh-CN"/>
+        </w:rPr>
+        <w:t>Is that true that some discoveries are found by accident?</w:t>
+      </w:r>
+      <w:r>
+        <w:rPr>
+          <w:rFonts w:ascii="Times" w:hAnsi="Times" w:cs="Times"/>
+          <w:color w:val="000000"/>
+          <w:lang w:eastAsia="zh-CN"/>
+        </w:rPr>
+        <w:t xml:space="preserve"> I bet your answer is yes. Then do you agree</w:t>
+      </w:r>
+      <w:r>
+        <w:rPr>
+          <w:rFonts w:ascii="Times" w:hAnsi="Times" w:cs="Times"/>
+          <w:color w:val="000000"/>
+          <w:lang w:eastAsia="zh-CN"/>
+        </w:rPr>
+        <w:t xml:space="preserve"> that important innovation should depend on those accidents rather than continually </w:t>
+      </w:r>
+      <w:r>
+        <w:rPr>
+          <w:rFonts w:ascii="Times" w:hAnsi="Times" w:cs="Times"/>
+          <w:color w:val="000000"/>
+          <w:lang w:eastAsia="zh-CN"/>
+        </w:rPr>
+        <w:t>attempt</w:t>
+      </w:r>
+      <w:r>
+        <w:rPr>
+          <w:rFonts w:ascii="Times" w:hAnsi="Times" w:cs="Times"/>
+          <w:color w:val="000000"/>
+          <w:lang w:eastAsia="zh-CN"/>
+        </w:rPr>
+        <w:t xml:space="preserve">? </w:t>
+      </w:r>
+      <w:r>
+        <w:rPr>
+          <w:rFonts w:ascii="Times" w:hAnsi="Times" w:cs="Times"/>
+          <w:color w:val="000000"/>
+          <w:lang w:eastAsia="zh-CN"/>
+        </w:rPr>
+        <w:t>Peoples’</w:t>
+      </w:r>
+      <w:r>
+        <w:rPr>
+          <w:rFonts w:ascii="Times" w:hAnsi="Times" w:cs="Times" w:hint="eastAsia"/>
+          <w:color w:val="000000"/>
+          <w:lang w:eastAsia="zh-CN"/>
+        </w:rPr>
+        <w:t xml:space="preserve"> opinions mainly fall into two categories, and I tagged them as the</w:t>
+      </w:r>
+      <w:r>
+        <w:rPr>
+          <w:rFonts w:ascii="Times" w:hAnsi="Times" w:cs="Times"/>
+          <w:color w:val="000000"/>
+          <w:lang w:eastAsia="zh-CN"/>
+        </w:rPr>
+        <w:t xml:space="preserve"> ‘accident’ </w:t>
+      </w:r>
+      <w:r>
+        <w:rPr>
+          <w:rFonts w:ascii="Times" w:hAnsi="Times" w:cs="Times"/>
+          <w:color w:val="000000"/>
+          <w:lang w:eastAsia="zh-CN"/>
+        </w:rPr>
+        <w:t xml:space="preserve">oriented and the </w:t>
+      </w:r>
+      <w:r>
+        <w:rPr>
+          <w:rFonts w:ascii="Times" w:hAnsi="Times" w:cs="Times"/>
+          <w:color w:val="000000"/>
+          <w:lang w:eastAsia="zh-CN"/>
+        </w:rPr>
+        <w:t>‘effort’</w:t>
+      </w:r>
+      <w:r>
+        <w:rPr>
+          <w:rFonts w:ascii="Times" w:hAnsi="Times" w:cs="Times"/>
+          <w:color w:val="000000"/>
+          <w:lang w:eastAsia="zh-CN"/>
+        </w:rPr>
+        <w:t xml:space="preserve"> oriented. The ‘accident’ supporters </w:t>
+      </w:r>
+      <w:r>
+        <w:rPr>
+          <w:rFonts w:ascii="Times" w:hAnsi="Times" w:cs="Times"/>
+          <w:color w:val="000000"/>
+          <w:lang w:eastAsia="zh-CN"/>
+        </w:rPr>
+        <w:t xml:space="preserve">regard accidental things as the most significant role of </w:t>
+      </w:r>
+      <w:r>
+        <w:rPr>
+          <w:rFonts w:ascii="Times" w:hAnsi="Times" w:cs="Times"/>
+          <w:color w:val="000000"/>
+          <w:lang w:eastAsia="zh-CN"/>
+        </w:rPr>
+        <w:t>innovation.</w:t>
+      </w:r>
+      <w:r>
+        <w:rPr>
+          <w:rFonts w:ascii="Times" w:hAnsi="Times" w:cs="Times" w:hint="eastAsia"/>
+          <w:color w:val="000000"/>
+          <w:lang w:eastAsia="zh-CN"/>
+        </w:rPr>
+        <w:t xml:space="preserve"> Meanwhile, the </w:t>
+      </w:r>
+      <w:r>
+        <w:rPr>
+          <w:rFonts w:ascii="Times" w:hAnsi="Times" w:cs="Times"/>
+          <w:color w:val="000000"/>
+          <w:lang w:eastAsia="zh-CN"/>
+        </w:rPr>
+        <w:t xml:space="preserve">‘effort’ believers assert </w:t>
+      </w:r>
+      <w:r>
+        <w:rPr>
+          <w:rFonts w:ascii="Times" w:hAnsi="Times" w:cs="Times"/>
+          <w:color w:val="000000"/>
+          <w:lang w:eastAsia="zh-CN"/>
+        </w:rPr>
+        <w:t>any innovation can</w:t>
+      </w:r>
+      <w:r>
+        <w:rPr>
+          <w:rFonts w:ascii="Times" w:hAnsi="Times" w:cs="Times"/>
+          <w:color w:val="000000"/>
+          <w:lang w:eastAsia="zh-CN"/>
+        </w:rPr>
+        <w:t xml:space="preserve"> come up with great effort. Both sides justify themselves with sound reasons. From my perspective, in most cases, I would insist</w:t>
+      </w:r>
+      <w:r>
+        <w:rPr>
+          <w:rFonts w:ascii="Times" w:hAnsi="Times" w:cs="Times"/>
+          <w:color w:val="000000"/>
+          <w:lang w:eastAsia="zh-CN"/>
+        </w:rPr>
+        <w:t xml:space="preserve"> </w:t>
+      </w:r>
+      <w:r>
+        <w:rPr>
+          <w:rFonts w:ascii="Times" w:hAnsi="Times" w:cs="Times"/>
+          <w:color w:val="000000"/>
+          <w:lang w:eastAsia="zh-CN"/>
+        </w:rPr>
+        <w:t>continually attempt pa</w:t>
+      </w:r>
+      <w:r>
+        <w:rPr>
+          <w:rFonts w:ascii="Times" w:hAnsi="Times" w:cs="Times" w:hint="eastAsia"/>
+          <w:color w:val="000000"/>
+          <w:lang w:eastAsia="zh-CN"/>
+        </w:rPr>
+        <w:t>ve</w:t>
+      </w:r>
+      <w:r>
+        <w:rPr>
+          <w:rFonts w:ascii="Times" w:hAnsi="Times" w:cs="Times"/>
+          <w:color w:val="000000"/>
+          <w:lang w:eastAsia="zh-CN"/>
+        </w:rPr>
+        <w:t xml:space="preserve"> the way for accidental innovation</w:t>
+      </w:r>
+      <w:r>
+        <w:rPr>
+          <w:rFonts w:ascii="Times" w:hAnsi="Times" w:cs="Times" w:hint="eastAsia"/>
+          <w:color w:val="000000"/>
+          <w:lang w:eastAsia="zh-CN"/>
+        </w:rPr>
+        <w:t>.</w:t>
       </w:r>
     </w:p>
     <w:p>
       <w:pPr>
-        <w:widowControl w:val="0"/>
-        <w:autoSpaceDE w:val="0"/>
-        <w:autoSpaceDN w:val="0"/>
-        <w:adjustRightInd w:val="0"/>
-        <w:spacing w:after="240" w:line="340" w:lineRule="atLeast"/>
-        <w:rPr>
-          <w:rFonts w:ascii="Times" w:hAnsi="Times" w:cs="Times" w:hint="eastAsia"/>
+        <w:spacing w:line="276" w:lineRule="auto"/>
+        <w:rPr>
+          <w:rFonts w:ascii="Times" w:hAnsi="Times" w:cs="Times"/>
+          <w:color w:val="000000"/>
+          <w:lang w:eastAsia="zh-CN"/>
+        </w:rPr>
+      </w:pPr>
+      <w:r>
+        <w:rPr>
+          <w:rFonts w:ascii="Times" w:hAnsi="Times" w:cs="Times"/>
+          <w:color w:val="000000"/>
+          <w:lang w:eastAsia="zh-CN"/>
+        </w:rPr>
+        <w:t>…</w:t>
+      </w:r>
+      <w:r>
+        <w:rPr>
+          <w:rFonts w:ascii="Times" w:hAnsi="Times" w:cs="Times" w:hint="eastAsia"/>
+          <w:color w:val="000000"/>
+          <w:lang w:eastAsia="zh-CN"/>
+        </w:rPr>
+        <w:t xml:space="preserve"> </w:t>
+      </w:r>
+      <w:bookmarkStart w:id="0" w:name="_GoBack"/>
+      <w:r>
+        <w:rPr>
+          <w:rFonts w:ascii="Times" w:hAnsi="Times" w:cs="Times" w:hint="eastAsia"/>
+          <w:color w:val="000000"/>
+          <w:lang w:eastAsia="zh-CN"/>
+        </w:rPr>
+        <w:t xml:space="preserve">might argue </w:t>
+      </w:r>
+      <w:r>
+        <w:rPr>
+          <w:rFonts w:ascii="Times" w:hAnsi="Times" w:cs="Times"/>
+          <w:color w:val="000000"/>
+          <w:lang w:eastAsia="zh-CN"/>
+        </w:rPr>
+        <w:t>that</w:t>
+      </w:r>
+      <w:r>
+        <w:rPr>
+          <w:rFonts w:ascii="Times" w:hAnsi="Times" w:cs="Times" w:hint="eastAsia"/>
+          <w:color w:val="000000"/>
+          <w:lang w:eastAsia="zh-CN"/>
+        </w:rPr>
+        <w:t xml:space="preserve"> some important discoveries are accidental. </w:t>
+      </w:r>
+      <w:r>
+        <w:rPr>
+          <w:rFonts w:ascii="Times" w:hAnsi="Times" w:cs="Times"/>
+          <w:color w:val="000000"/>
+          <w:lang w:eastAsia="zh-CN"/>
+        </w:rPr>
+        <w:t xml:space="preserve">A falling apple prompts physicist Isaac Newton to formulate his laws of gravity. Greek polymath Archimedes takes a bath and figures out how to calculate volume and density. </w:t>
+      </w:r>
+      <w:r>
+        <w:rPr>
+          <w:rFonts w:ascii="Times" w:hAnsi="Times" w:cs="Times"/>
+          <w:color w:val="000000"/>
+          <w:lang w:eastAsia="zh-CN"/>
+        </w:rPr>
+        <w:t>Coincidently, Alexander Fleming serendipitously discovered penicillin.</w:t>
+      </w:r>
+      <w:r>
+        <w:rPr>
+          <w:rFonts w:ascii="Times" w:hAnsi="Times" w:cs="Times" w:hint="eastAsia"/>
+          <w:color w:val="000000"/>
+          <w:lang w:eastAsia="zh-CN"/>
+        </w:rPr>
+        <w:t xml:space="preserve"> </w:t>
+      </w:r>
+      <w:r>
+        <w:rPr>
+          <w:rFonts w:ascii="Times" w:hAnsi="Times" w:cs="Times"/>
+          <w:color w:val="000000"/>
+          <w:lang w:eastAsia="zh-CN"/>
+        </w:rPr>
+        <w:t>These are iconic “light bulb” moments in the history of science. Or, as Archimedes reputedly said when insight struck, Eureka!</w:t>
+      </w:r>
+      <w:r>
+        <w:rPr>
+          <w:rFonts w:ascii="Times" w:hAnsi="Times" w:cs="Times"/>
+          <w:color w:val="000000"/>
+          <w:lang w:eastAsia="zh-CN"/>
+        </w:rPr>
+        <w:t xml:space="preserve"> In short, the ‘accident’ supporters could cite many story about </w:t>
+      </w:r>
+      <w:r>
+        <w:rPr>
+          <w:rFonts w:ascii="Times" w:hAnsi="Times" w:cs="Times"/>
+          <w:color w:val="000000"/>
+          <w:lang w:eastAsia="zh-CN"/>
+        </w:rPr>
+        <w:t>Eureka</w:t>
+      </w:r>
+      <w:r>
+        <w:rPr>
+          <w:rFonts w:ascii="Times" w:hAnsi="Times" w:cs="Times"/>
+          <w:color w:val="000000"/>
+          <w:lang w:eastAsia="zh-CN"/>
+        </w:rPr>
+        <w:t xml:space="preserve"> moment.</w:t>
+      </w:r>
+      <w:bookmarkEnd w:id="0"/>
+    </w:p>
+    <w:p>
+      <w:pPr>
+        <w:spacing w:line="276" w:lineRule="auto"/>
+        <w:rPr>
+          <w:rFonts w:ascii="Times" w:hAnsi="Times" w:cs="Times"/>
           <w:color w:val="000000"/>
           <w:lang w:eastAsia="zh-CN"/>
         </w:rPr>
       </w:pPr>
     </w:p>
-    <w:p/>
+    <w:p>
+      <w:pPr>
+        <w:spacing w:line="276" w:lineRule="auto"/>
+        <w:rPr>
+          <w:rFonts w:ascii="Times" w:hAnsi="Times" w:cs="Times"/>
+          <w:color w:val="000000"/>
+          <w:lang w:eastAsia="zh-CN"/>
+        </w:rPr>
+      </w:pPr>
+      <w:r>
+        <w:rPr>
+          <w:rFonts w:ascii="Times" w:hAnsi="Times" w:cs="Times"/>
+          <w:color w:val="000000"/>
+          <w:lang w:eastAsia="zh-CN"/>
+        </w:rPr>
+        <w:lastRenderedPageBreak/>
+        <w:t>…</w:t>
+      </w:r>
+      <w:r>
+        <w:rPr>
+          <w:rFonts w:ascii="Times" w:hAnsi="Times" w:cs="Times" w:hint="eastAsia"/>
+          <w:color w:val="000000"/>
+          <w:lang w:eastAsia="zh-CN"/>
+        </w:rPr>
+        <w:t xml:space="preserve"> </w:t>
+      </w:r>
+      <w:r>
+        <w:rPr>
+          <w:rFonts w:ascii="Times" w:hAnsi="Times" w:cs="Times"/>
+          <w:color w:val="000000"/>
+          <w:lang w:eastAsia="zh-CN"/>
+        </w:rPr>
+        <w:t>question those story</w:t>
+      </w:r>
+      <w:r>
+        <w:rPr>
+          <w:rFonts w:ascii="Times" w:hAnsi="Times" w:cs="Times"/>
+          <w:color w:val="000000"/>
+          <w:lang w:eastAsia="zh-CN"/>
+        </w:rPr>
+        <w:t>’</w:t>
+      </w:r>
+      <w:r>
+        <w:rPr>
+          <w:rFonts w:ascii="Times" w:hAnsi="Times" w:cs="Times" w:hint="eastAsia"/>
+          <w:color w:val="000000"/>
+          <w:lang w:eastAsia="zh-CN"/>
+        </w:rPr>
+        <w:t>s a</w:t>
+      </w:r>
+      <w:r>
+        <w:rPr>
+          <w:rFonts w:ascii="Times" w:hAnsi="Times" w:cs="Times"/>
+          <w:color w:val="000000"/>
+          <w:lang w:eastAsia="zh-CN"/>
+        </w:rPr>
+        <w:t>uthenticity</w:t>
+      </w:r>
+      <w:r>
+        <w:rPr>
+          <w:rFonts w:ascii="Times" w:hAnsi="Times" w:cs="Times" w:hint="eastAsia"/>
+          <w:color w:val="000000"/>
+          <w:lang w:eastAsia="zh-CN"/>
+        </w:rPr>
+        <w:t xml:space="preserve">. </w:t>
+      </w:r>
+      <w:r>
+        <w:rPr>
+          <w:rFonts w:ascii="Times" w:hAnsi="Times" w:cs="Times"/>
+          <w:color w:val="000000"/>
+          <w:lang w:eastAsia="zh-CN"/>
+        </w:rPr>
+        <w:t>The story of Newton and the falling apple is recorded</w:t>
+      </w:r>
+      <w:r>
+        <w:rPr>
+          <w:rFonts w:ascii="Times" w:hAnsi="Times" w:cs="Times"/>
+          <w:color w:val="000000"/>
+          <w:lang w:eastAsia="zh-CN"/>
+        </w:rPr>
+        <w:t xml:space="preserve"> by </w:t>
+      </w:r>
+      <w:r>
+        <w:rPr>
+          <w:rFonts w:ascii="Times" w:hAnsi="Times" w:cs="Times"/>
+          <w:color w:val="000000"/>
+          <w:lang w:eastAsia="zh-CN"/>
+        </w:rPr>
+        <w:t xml:space="preserve">William </w:t>
+      </w:r>
+      <w:proofErr w:type="spellStart"/>
+      <w:r>
+        <w:rPr>
+          <w:rFonts w:ascii="Times" w:hAnsi="Times" w:cs="Times"/>
+          <w:color w:val="000000"/>
+          <w:lang w:eastAsia="zh-CN"/>
+        </w:rPr>
+        <w:t>Stukeley</w:t>
+      </w:r>
+      <w:proofErr w:type="spellEnd"/>
+      <w:r>
+        <w:rPr>
+          <w:rFonts w:ascii="Times" w:hAnsi="Times" w:cs="Times"/>
+          <w:color w:val="000000"/>
+          <w:lang w:eastAsia="zh-CN"/>
+        </w:rPr>
+        <w:t xml:space="preserve">, </w:t>
+      </w:r>
+      <w:r>
+        <w:rPr>
+          <w:rFonts w:ascii="Times" w:hAnsi="Times" w:cs="Times"/>
+          <w:color w:val="000000"/>
+          <w:lang w:eastAsia="zh-CN"/>
+        </w:rPr>
+        <w:t>his friend and first biographer</w:t>
+      </w:r>
+      <w:r>
+        <w:rPr>
+          <w:rFonts w:ascii="Times" w:hAnsi="Times" w:cs="Times"/>
+          <w:color w:val="000000"/>
+          <w:lang w:eastAsia="zh-CN"/>
+        </w:rPr>
+        <w:t xml:space="preserve">. </w:t>
+      </w:r>
+      <w:r>
+        <w:rPr>
+          <w:rFonts w:ascii="Times" w:hAnsi="Times" w:cs="Times"/>
+          <w:color w:val="000000"/>
+          <w:lang w:eastAsia="zh-CN"/>
+        </w:rPr>
+        <w:t xml:space="preserve">They are having tea under apple trees in Newton's garden, </w:t>
+      </w:r>
+      <w:r>
+        <w:rPr>
+          <w:rFonts w:ascii="Times" w:hAnsi="Times" w:cs="Times"/>
+          <w:color w:val="000000"/>
+          <w:lang w:eastAsia="zh-CN"/>
+        </w:rPr>
+        <w:t xml:space="preserve">and </w:t>
+      </w:r>
+      <w:r>
+        <w:rPr>
+          <w:rFonts w:ascii="Times" w:hAnsi="Times" w:cs="Times"/>
+          <w:color w:val="000000"/>
+          <w:lang w:eastAsia="zh-CN"/>
+        </w:rPr>
+        <w:t xml:space="preserve">Newton is telling the story as an old man to a young disciple. </w:t>
+      </w:r>
+      <w:r>
+        <w:rPr>
+          <w:rFonts w:ascii="Times" w:hAnsi="Times" w:cs="Times"/>
+          <w:color w:val="000000"/>
+          <w:lang w:eastAsia="zh-CN"/>
+        </w:rPr>
+        <w:t xml:space="preserve">Is that story true or just </w:t>
+      </w:r>
+      <w:r>
+        <w:rPr>
+          <w:rFonts w:ascii="Times" w:hAnsi="Times" w:cs="Times"/>
+          <w:color w:val="000000"/>
+          <w:lang w:eastAsia="zh-CN"/>
+        </w:rPr>
+        <w:t>embellished</w:t>
+      </w:r>
+      <w:r>
+        <w:rPr>
+          <w:rFonts w:ascii="Times" w:hAnsi="Times" w:cs="Times"/>
+          <w:color w:val="000000"/>
+          <w:lang w:eastAsia="zh-CN"/>
+        </w:rPr>
+        <w:t xml:space="preserve">? </w:t>
+      </w:r>
+      <w:r>
+        <w:rPr>
+          <w:rFonts w:ascii="Times" w:hAnsi="Times" w:cs="Times"/>
+          <w:color w:val="000000"/>
+          <w:lang w:eastAsia="zh-CN"/>
+        </w:rPr>
+        <w:t>Let’</w:t>
+      </w:r>
+      <w:r>
+        <w:rPr>
+          <w:rFonts w:ascii="Times" w:hAnsi="Times" w:cs="Times" w:hint="eastAsia"/>
+          <w:color w:val="000000"/>
+          <w:lang w:eastAsia="zh-CN"/>
+        </w:rPr>
+        <w:t xml:space="preserve">s consider </w:t>
+      </w:r>
+      <w:r>
+        <w:rPr>
+          <w:rFonts w:ascii="Times" w:hAnsi="Times" w:cs="Times"/>
+          <w:color w:val="000000"/>
+          <w:lang w:eastAsia="zh-CN"/>
+        </w:rPr>
+        <w:t>a</w:t>
+      </w:r>
+      <w:r>
+        <w:rPr>
+          <w:rFonts w:ascii="Times" w:hAnsi="Times" w:cs="Times"/>
+          <w:color w:val="000000"/>
+          <w:lang w:eastAsia="zh-CN"/>
+        </w:rPr>
+        <w:t>nother famous eureka moment—the Greek mathematician Archimedes and the story of how he solved a problem for the ki</w:t>
+      </w:r>
+      <w:r>
+        <w:rPr>
+          <w:rFonts w:ascii="Times" w:hAnsi="Times" w:cs="Times"/>
+          <w:color w:val="000000"/>
+          <w:lang w:eastAsia="zh-CN"/>
+        </w:rPr>
+        <w:t>ng of Syracuse by taking a bath. In fact</w:t>
+      </w:r>
+      <w:r>
+        <w:rPr>
+          <w:rFonts w:ascii="Times" w:hAnsi="Times" w:cs="Times"/>
+          <w:color w:val="000000"/>
+          <w:lang w:eastAsia="zh-CN"/>
+        </w:rPr>
+        <w:t>, Archimedes himself never wrote about this episode, although he spent plenty of time detailing the laws of buoyancy and the lever</w:t>
+      </w:r>
+      <w:r>
+        <w:rPr>
+          <w:rFonts w:ascii="Times" w:hAnsi="Times" w:cs="Times"/>
+          <w:color w:val="000000"/>
+          <w:lang w:eastAsia="zh-CN"/>
+        </w:rPr>
+        <w:t xml:space="preserve">. </w:t>
+      </w:r>
+      <w:r>
+        <w:rPr>
+          <w:rFonts w:ascii="Times" w:hAnsi="Times" w:cs="Times"/>
+          <w:color w:val="000000"/>
+          <w:lang w:eastAsia="zh-CN"/>
+        </w:rPr>
+        <w:t xml:space="preserve">The oldest authority for the </w:t>
+      </w:r>
+      <w:proofErr w:type="gramStart"/>
+      <w:r>
+        <w:rPr>
+          <w:rFonts w:ascii="Times" w:hAnsi="Times" w:cs="Times"/>
+          <w:color w:val="000000"/>
+          <w:lang w:eastAsia="zh-CN"/>
+        </w:rPr>
+        <w:t>naked</w:t>
+      </w:r>
+      <w:proofErr w:type="gramEnd"/>
+      <w:r>
+        <w:rPr>
+          <w:rFonts w:ascii="Times" w:hAnsi="Times" w:cs="Times"/>
+          <w:color w:val="000000"/>
+          <w:lang w:eastAsia="zh-CN"/>
+        </w:rPr>
+        <w:t xml:space="preserve">-Archimedes eureka story is Vitruvius, a Roman writer, who included the tale nearly 200 years after the event </w:t>
+      </w:r>
+      <w:r>
+        <w:rPr>
+          <w:rFonts w:ascii="Times" w:hAnsi="Times" w:cs="Times"/>
+          <w:color w:val="000000"/>
+          <w:lang w:eastAsia="zh-CN"/>
+        </w:rPr>
+        <w:t xml:space="preserve">is presumed to have taken place. </w:t>
+      </w:r>
+      <w:r>
+        <w:rPr>
+          <w:rFonts w:ascii="Times" w:hAnsi="Times" w:cs="Times"/>
+          <w:color w:val="000000"/>
+          <w:lang w:eastAsia="zh-CN"/>
+        </w:rPr>
+        <w:t>Much like Newton's apple, the exclamation persists because of the enduring power of the story: a golden crown, a life in the balance, a naked mathematician.</w:t>
+      </w:r>
+      <w:r>
+        <w:rPr>
+          <w:rFonts w:ascii="Times" w:hAnsi="Times" w:cs="Times"/>
+          <w:color w:val="000000"/>
+          <w:lang w:eastAsia="zh-CN"/>
+        </w:rPr>
+        <w:t xml:space="preserve"> In short, t</w:t>
+      </w:r>
+      <w:r>
+        <w:rPr>
+          <w:rFonts w:ascii="Times" w:hAnsi="Times" w:cs="Times"/>
+          <w:color w:val="000000"/>
+          <w:lang w:eastAsia="zh-CN"/>
+        </w:rPr>
+        <w:t>he suspect foundations of the eureka moment take nothing away from the word's ability to uniquely and concisely convey the flash of inspiration.</w:t>
+      </w:r>
+    </w:p>
+    <w:p>
+      <w:pPr>
+        <w:spacing w:line="276" w:lineRule="auto"/>
+        <w:rPr>
+          <w:rFonts w:ascii="Times" w:hAnsi="Times" w:cs="Times"/>
+          <w:color w:val="000000"/>
+          <w:lang w:eastAsia="zh-CN"/>
+        </w:rPr>
+      </w:pPr>
+    </w:p>
+    <w:p>
+      <w:pPr>
+        <w:spacing w:line="276" w:lineRule="auto"/>
+        <w:rPr>
+          <w:rFonts w:ascii="Times" w:hAnsi="Times" w:cs="Times"/>
+          <w:color w:val="000000"/>
+          <w:lang w:eastAsia="zh-CN"/>
+        </w:rPr>
+      </w:pPr>
+      <w:r>
+        <w:rPr>
+          <w:rFonts w:ascii="Times" w:hAnsi="Times" w:cs="Times"/>
+          <w:color w:val="000000"/>
+          <w:lang w:eastAsia="zh-CN"/>
+        </w:rPr>
+        <w:t>…</w:t>
+      </w:r>
+      <w:r>
+        <w:rPr>
+          <w:rFonts w:ascii="Times" w:hAnsi="Times" w:cs="Times"/>
+          <w:color w:val="000000"/>
+          <w:lang w:eastAsia="zh-CN"/>
+        </w:rPr>
+        <w:t xml:space="preserve">demonstrate </w:t>
+      </w:r>
+      <w:r>
+        <w:rPr>
+          <w:rFonts w:ascii="Times" w:hAnsi="Times" w:cs="Times" w:hint="eastAsia"/>
+          <w:color w:val="000000"/>
+          <w:lang w:eastAsia="zh-CN"/>
+        </w:rPr>
+        <w:t xml:space="preserve">that </w:t>
+      </w:r>
+      <w:r>
+        <w:rPr>
+          <w:rFonts w:ascii="Times" w:hAnsi="Times" w:cs="Times"/>
+          <w:color w:val="000000"/>
+          <w:lang w:eastAsia="zh-CN"/>
+        </w:rPr>
+        <w:t xml:space="preserve">those so-call accidents are actually </w:t>
+      </w:r>
+      <w:r>
+        <w:rPr>
+          <w:rFonts w:ascii="Times" w:hAnsi="Times" w:cs="Times"/>
+          <w:color w:val="000000"/>
+          <w:lang w:eastAsia="zh-CN"/>
+        </w:rPr>
+        <w:t>inevitable</w:t>
+      </w:r>
+      <w:r>
+        <w:rPr>
+          <w:rFonts w:ascii="Times" w:hAnsi="Times" w:cs="Times"/>
+          <w:color w:val="000000"/>
+          <w:lang w:eastAsia="zh-CN"/>
+        </w:rPr>
+        <w:t xml:space="preserve">. </w:t>
+      </w:r>
+      <w:r>
+        <w:rPr>
+          <w:rFonts w:ascii="Times" w:hAnsi="Times" w:cs="Times"/>
+          <w:color w:val="000000"/>
+          <w:lang w:eastAsia="zh-CN"/>
+        </w:rPr>
+        <w:t xml:space="preserve">Fleming </w:t>
+      </w:r>
+      <w:r>
+        <w:rPr>
+          <w:rFonts w:ascii="Times" w:hAnsi="Times" w:cs="Times"/>
+          <w:color w:val="000000"/>
+          <w:lang w:eastAsia="zh-CN"/>
+        </w:rPr>
+        <w:t xml:space="preserve">was going to spend </w:t>
+      </w:r>
+      <w:r>
+        <w:rPr>
+          <w:rFonts w:ascii="Times" w:hAnsi="Times" w:cs="Times"/>
+          <w:color w:val="000000"/>
+          <w:lang w:eastAsia="zh-CN"/>
+        </w:rPr>
+        <w:t>August on holiday with his family. Before leaving, he had stacked all his cultures of staphylococci on a bench in a corner of his laboratory. On returning, Fleming noticed that one culture was contaminated, whereas other staphylococci col</w:t>
+      </w:r>
+      <w:r>
+        <w:rPr>
+          <w:rFonts w:ascii="Times" w:hAnsi="Times" w:cs="Times"/>
+          <w:color w:val="000000"/>
+          <w:lang w:eastAsia="zh-CN"/>
+        </w:rPr>
+        <w:t>onies farther away were normal.</w:t>
+      </w:r>
+      <w:r>
+        <w:rPr>
+          <w:rFonts w:ascii="Times" w:hAnsi="Times" w:cs="Times"/>
+          <w:color w:val="000000"/>
+          <w:lang w:eastAsia="zh-CN"/>
+        </w:rPr>
+        <w:t xml:space="preserve"> Fleming kept digging and found </w:t>
+      </w:r>
+      <w:proofErr w:type="spellStart"/>
+      <w:r>
+        <w:rPr>
+          <w:rFonts w:ascii="Times" w:hAnsi="Times" w:cs="Times"/>
+          <w:color w:val="000000"/>
+          <w:lang w:eastAsia="zh-CN"/>
+        </w:rPr>
+        <w:t>Penicillium</w:t>
+      </w:r>
+      <w:proofErr w:type="spellEnd"/>
+      <w:r>
+        <w:rPr>
+          <w:rFonts w:ascii="Times" w:hAnsi="Times" w:cs="Times"/>
+          <w:color w:val="000000"/>
+          <w:lang w:eastAsia="zh-CN"/>
+        </w:rPr>
+        <w:t xml:space="preserve">. In fact, the point of the story is how </w:t>
+      </w:r>
+      <w:r>
+        <w:rPr>
+          <w:rFonts w:ascii="Times" w:hAnsi="Times" w:cs="Times"/>
+          <w:color w:val="000000"/>
+          <w:lang w:eastAsia="zh-CN"/>
+        </w:rPr>
+        <w:t>diligent</w:t>
+      </w:r>
+      <w:r>
+        <w:rPr>
+          <w:rFonts w:ascii="Times" w:hAnsi="Times" w:cs="Times"/>
+          <w:color w:val="000000"/>
+          <w:lang w:eastAsia="zh-CN"/>
+        </w:rPr>
+        <w:t xml:space="preserve"> </w:t>
+      </w:r>
+      <w:r>
+        <w:rPr>
+          <w:rFonts w:ascii="Times" w:hAnsi="Times" w:cs="Times" w:hint="eastAsia"/>
+          <w:color w:val="000000"/>
+          <w:lang w:eastAsia="zh-CN"/>
+        </w:rPr>
+        <w:t>and</w:t>
+      </w:r>
+      <w:r>
+        <w:rPr>
+          <w:rFonts w:ascii="Times" w:hAnsi="Times" w:cs="Times"/>
+          <w:color w:val="000000"/>
+          <w:lang w:eastAsia="zh-CN"/>
+        </w:rPr>
+        <w:t xml:space="preserve"> </w:t>
+      </w:r>
+      <w:r>
+        <w:rPr>
+          <w:rFonts w:ascii="Times" w:hAnsi="Times" w:cs="Times"/>
+          <w:color w:val="000000"/>
+          <w:lang w:eastAsia="zh-CN"/>
+        </w:rPr>
+        <w:t>careful</w:t>
+      </w:r>
+      <w:r>
+        <w:rPr>
+          <w:rFonts w:ascii="Times" w:hAnsi="Times" w:cs="Times"/>
+          <w:color w:val="000000"/>
+          <w:lang w:eastAsia="zh-CN"/>
+        </w:rPr>
+        <w:t xml:space="preserve"> </w:t>
+      </w:r>
+      <w:r>
+        <w:rPr>
+          <w:rFonts w:ascii="Times" w:hAnsi="Times" w:cs="Times" w:hint="eastAsia"/>
+          <w:color w:val="000000"/>
+          <w:lang w:eastAsia="zh-CN"/>
+        </w:rPr>
+        <w:t>ra</w:t>
+      </w:r>
+      <w:r>
+        <w:rPr>
+          <w:rFonts w:ascii="Times" w:hAnsi="Times" w:cs="Times"/>
+          <w:color w:val="000000"/>
+          <w:lang w:eastAsia="zh-CN"/>
+        </w:rPr>
+        <w:t>ther than accidental. Eureka moment doesn’</w:t>
+      </w:r>
+      <w:r>
+        <w:rPr>
+          <w:rFonts w:ascii="Times" w:hAnsi="Times" w:cs="Times" w:hint="eastAsia"/>
+          <w:color w:val="000000"/>
+          <w:lang w:eastAsia="zh-CN"/>
+        </w:rPr>
+        <w:t>t</w:t>
+      </w:r>
+      <w:r>
+        <w:rPr>
+          <w:rFonts w:ascii="Times" w:hAnsi="Times" w:cs="Times"/>
+          <w:color w:val="000000"/>
+          <w:lang w:eastAsia="zh-CN"/>
+        </w:rPr>
+        <w:t xml:space="preserve"> give </w:t>
+      </w:r>
+      <w:r>
+        <w:rPr>
+          <w:rFonts w:ascii="Times" w:hAnsi="Times" w:cs="Times"/>
+          <w:color w:val="000000"/>
+          <w:lang w:eastAsia="zh-CN"/>
+        </w:rPr>
+        <w:t xml:space="preserve">people </w:t>
+      </w:r>
+      <w:r>
+        <w:rPr>
+          <w:rFonts w:ascii="Times" w:hAnsi="Times" w:cs="Times"/>
+          <w:color w:val="000000"/>
+          <w:lang w:eastAsia="zh-CN"/>
+        </w:rPr>
+        <w:t xml:space="preserve">any sense of the steps or preparatory stuff, but </w:t>
+      </w:r>
+      <w:r>
+        <w:rPr>
+          <w:rFonts w:ascii="Times" w:hAnsi="Times" w:cs="Times"/>
+          <w:color w:val="000000"/>
+          <w:lang w:eastAsia="zh-CN"/>
+        </w:rPr>
+        <w:t>they</w:t>
+      </w:r>
+      <w:r>
+        <w:rPr>
+          <w:rFonts w:ascii="Times" w:hAnsi="Times" w:cs="Times"/>
+          <w:color w:val="000000"/>
+          <w:lang w:eastAsia="zh-CN"/>
+        </w:rPr>
+        <w:t xml:space="preserve"> love </w:t>
+      </w:r>
+      <w:r>
+        <w:rPr>
+          <w:rFonts w:ascii="Times" w:hAnsi="Times" w:cs="Times"/>
+          <w:color w:val="000000"/>
+          <w:lang w:eastAsia="zh-CN"/>
+        </w:rPr>
+        <w:t>those story</w:t>
+      </w:r>
+      <w:r>
+        <w:rPr>
+          <w:rFonts w:ascii="Times" w:hAnsi="Times" w:cs="Times"/>
+          <w:color w:val="000000"/>
+          <w:lang w:eastAsia="zh-CN"/>
+        </w:rPr>
+        <w:t xml:space="preserve"> because it simplifies things and takes away all the hard slogging. It's an analogy everybody understands. </w:t>
+      </w:r>
+      <w:r>
+        <w:rPr>
+          <w:rFonts w:ascii="Times" w:hAnsi="Times" w:cs="Times"/>
+          <w:color w:val="000000"/>
+          <w:lang w:eastAsia="zh-CN"/>
+        </w:rPr>
+        <w:t xml:space="preserve">Ultimately, </w:t>
+      </w:r>
+      <w:r>
+        <w:rPr>
+          <w:rFonts w:ascii="Times" w:hAnsi="Times" w:cs="Times"/>
+          <w:color w:val="000000"/>
+          <w:lang w:eastAsia="zh-CN"/>
+        </w:rPr>
+        <w:t>Eureka stories are a compression of decades and decades of work into one inspirational moment. It's like a parable.</w:t>
+      </w:r>
+    </w:p>
     <w:sectPr>
       <w:pgSz w:w="12240" w:h="15840"/>
       <w:pgMar w:top="1440" w:right="1440" w:bottom="1440" w:left="1440" w:header="720" w:footer="720" w:gutter="0"/>
